--- a/labs/lab06/report/report.docx
+++ b/labs/lab06/report/report.docx
@@ -164,7 +164,7 @@
       </w:r>
     </w:p>
     <w:bookmarkEnd w:id="20"/>
-    <w:bookmarkStart w:id="55" w:name="выполнение-лабораторной-работы"/>
+    <w:bookmarkStart w:id="89" w:name="выполнение-лабораторной-работы"/>
     <w:p>
       <w:pPr>
         <w:pStyle w:val="Heading1"/>
@@ -194,18 +194,18 @@
       <w:pPr>
         <w:pStyle w:val="CaptionedFigure"/>
       </w:pPr>
-      <w:bookmarkStart w:id="22" w:name="fig:001"/>
+      <w:bookmarkStart w:id="24" w:name="fig:001"/>
       <w:r>
         <w:drawing>
           <wp:inline>
             <wp:extent cx="5334000" cy="500062"/>
             <wp:effectExtent b="0" l="0" r="0" t="0"/>
-            <wp:docPr descr="Рис. 1: Запись в file.txt названия файлов из каталога /etc и домашнего каталога" title="" id="1" name="Picture"/>
+            <wp:docPr descr="Рис. 1: Запись в file.txt названия файлов из каталога /etc и домашнего каталога" title="" id="22" name="Picture"/>
             <a:graphic>
               <a:graphicData uri="http://schemas.openxmlformats.org/drawingml/2006/picture">
                 <pic:pic>
                   <pic:nvPicPr>
-                    <pic:cNvPr descr="/afs/.dk.sci.pfu.edu.ru/home/n/a/nastarkov/work/study/2021-2022/Операционные%20системы/os-intro/labs/lab06/report/image/Снимок%20экрана%20от%202022-05-05%2015-46-59.png" id="0" name="Picture"/>
+                    <pic:cNvPr descr="/afs/.dk.sci.pfu.edu.ru/home/n/a/nastarkov/work/study/2021-2022/Операционные%20системы/os-intro/labs/lab06/report/image/Снимок%20экрана%20от%202022-05-05%2015-46-59.png" id="23" name="Picture"/>
                     <pic:cNvPicPr>
                       <a:picLocks noChangeArrowheads="1" noChangeAspect="1"/>
                     </pic:cNvPicPr>
@@ -237,7 +237,7 @@
           </wp:inline>
         </w:drawing>
       </w:r>
-      <w:bookmarkEnd w:id="22"/>
+      <w:bookmarkEnd w:id="24"/>
     </w:p>
     <w:p>
       <w:pPr>
@@ -252,31 +252,31 @@
         <w:pStyle w:val="BodyText"/>
       </w:pPr>
       <w:r>
-        <w:t xml:space="preserve">2)Выводим имена всех файлов из file.txt, имеющих расширение .conf, после записываем их в новый текстовый файл conf.txt</w:t>
+        <w:t xml:space="preserve">2)Выводим имена в сех файлов из file.txt, имеющих расширение .conf, после записываем их в новый текстовый файл conf.txt</w:t>
       </w:r>
     </w:p>
     <w:p>
       <w:pPr>
         <w:pStyle w:val="CaptionedFigure"/>
       </w:pPr>
-      <w:bookmarkStart w:id="24" w:name="fig:002"/>
+      <w:bookmarkStart w:id="28" w:name="fig:002"/>
       <w:r>
         <w:drawing>
           <wp:inline>
             <wp:extent cx="5334000" cy="6219280"/>
             <wp:effectExtent b="0" l="0" r="0" t="0"/>
-            <wp:docPr descr="Рис. 2: Вывод файлов и их запись в новый текстовый файл" title="" id="1" name="Picture"/>
+            <wp:docPr descr="Рис. 2: Вывод файлов и их запись в новый текстовый файл" title="" id="26" name="Picture"/>
             <a:graphic>
               <a:graphicData uri="http://schemas.openxmlformats.org/drawingml/2006/picture">
                 <pic:pic>
                   <pic:nvPicPr>
-                    <pic:cNvPr descr="/afs/.dk.sci.pfu.edu.ru/home/n/a/nastarkov/work/study/2021-2022/Операционные%20системы/os-intro/labs/lab06/report/image/Снимок%20экрана%20от%202022-05-05%2015-47-04.png" id="0" name="Picture"/>
+                    <pic:cNvPr descr="/afs/.dk.sci.pfu.edu.ru/home/n/a/nastarkov/work/study/2021-2022/Операционные%20системы/os-intro/labs/lab06/report/image/Снимок%20экрана%20от%202022-05-05%2015-47-04.png" id="27" name="Picture"/>
                     <pic:cNvPicPr>
                       <a:picLocks noChangeArrowheads="1" noChangeAspect="1"/>
                     </pic:cNvPicPr>
                   </pic:nvPicPr>
                   <pic:blipFill>
-                    <a:blip r:embed="rId23"/>
+                    <a:blip r:embed="rId25"/>
                     <a:stretch>
                       <a:fillRect/>
                     </a:stretch>
@@ -302,7 +302,7 @@
           </wp:inline>
         </w:drawing>
       </w:r>
-      <w:bookmarkEnd w:id="24"/>
+      <w:bookmarkEnd w:id="28"/>
     </w:p>
     <w:p>
       <w:pPr>
@@ -342,24 +342,24 @@
       <w:pPr>
         <w:pStyle w:val="CaptionedFigure"/>
       </w:pPr>
-      <w:bookmarkStart w:id="26" w:name="fig:003"/>
+      <w:bookmarkStart w:id="32" w:name="fig:003"/>
       <w:r>
         <w:drawing>
           <wp:inline>
             <wp:extent cx="5334000" cy="4746196"/>
             <wp:effectExtent b="0" l="0" r="0" t="0"/>
-            <wp:docPr descr="Рис. 3: Поиск файлов, начинающиеся с символа “с”" title="" id="1" name="Picture"/>
+            <wp:docPr descr="Рис. 3: Поиск файлов, начинающиеся с символа “с”" title="" id="30" name="Picture"/>
             <a:graphic>
               <a:graphicData uri="http://schemas.openxmlformats.org/drawingml/2006/picture">
                 <pic:pic>
                   <pic:nvPicPr>
-                    <pic:cNvPr descr="/afs/.dk.sci.pfu.edu.ru/home/n/a/nastarkov/work/study/2021-2022/Операционные%20системы/os-intro/labs/lab06/report/image/Снимок%20экрана%20от%202022-05-05%2014-42-20.png" id="0" name="Picture"/>
+                    <pic:cNvPr descr="/afs/.dk.sci.pfu.edu.ru/home/n/a/nastarkov/work/study/2021-2022/Операционные%20системы/os-intro/labs/lab06/report/image/Снимок%20экрана%20от%202022-05-05%2014-42-20.png" id="31" name="Picture"/>
                     <pic:cNvPicPr>
                       <a:picLocks noChangeArrowheads="1" noChangeAspect="1"/>
                     </pic:cNvPicPr>
                   </pic:nvPicPr>
                   <pic:blipFill>
-                    <a:blip r:embed="rId25"/>
+                    <a:blip r:embed="rId29"/>
                     <a:stretch>
                       <a:fillRect/>
                     </a:stretch>
@@ -385,7 +385,7 @@
           </wp:inline>
         </w:drawing>
       </w:r>
-      <w:bookmarkEnd w:id="26"/>
+      <w:bookmarkEnd w:id="32"/>
     </w:p>
     <w:p>
       <w:pPr>
@@ -419,24 +419,24 @@
       <w:pPr>
         <w:pStyle w:val="CaptionedFigure"/>
       </w:pPr>
-      <w:bookmarkStart w:id="28" w:name="fig:004"/>
+      <w:bookmarkStart w:id="36" w:name="fig:004"/>
       <w:r>
         <w:drawing>
           <wp:inline>
             <wp:extent cx="5334000" cy="8016596"/>
             <wp:effectExtent b="0" l="0" r="0" t="0"/>
-            <wp:docPr descr="Рис. 4: Поиск файлов, начинающиеся с символа “h”" title="" id="1" name="Picture"/>
+            <wp:docPr descr="Рис. 4: Поиск файлов, начинающиеся с символа “h”" title="" id="34" name="Picture"/>
             <a:graphic>
               <a:graphicData uri="http://schemas.openxmlformats.org/drawingml/2006/picture">
                 <pic:pic>
                   <pic:nvPicPr>
-                    <pic:cNvPr descr="/afs/.dk.sci.pfu.edu.ru/home/n/a/nastarkov/work/study/2021-2022/Операционные%20системы/os-intro/labs/lab06/report/image/Снимок%20экрана%20от%202022-05-05%2014-41-58.png" id="0" name="Picture"/>
+                    <pic:cNvPr descr="/afs/.dk.sci.pfu.edu.ru/home/n/a/nastarkov/work/study/2021-2022/Операционные%20системы/os-intro/labs/lab06/report/image/Снимок%20экрана%20от%202022-05-05%2014-41-58.png" id="35" name="Picture"/>
                     <pic:cNvPicPr>
                       <a:picLocks noChangeArrowheads="1" noChangeAspect="1"/>
                     </pic:cNvPicPr>
                   </pic:nvPicPr>
                   <pic:blipFill>
-                    <a:blip r:embed="rId27"/>
+                    <a:blip r:embed="rId33"/>
                     <a:stretch>
                       <a:fillRect/>
                     </a:stretch>
@@ -462,7 +462,7 @@
           </wp:inline>
         </w:drawing>
       </w:r>
-      <w:bookmarkEnd w:id="28"/>
+      <w:bookmarkEnd w:id="36"/>
     </w:p>
     <w:p>
       <w:pPr>
@@ -496,24 +496,24 @@
       <w:pPr>
         <w:pStyle w:val="CaptionedFigure"/>
       </w:pPr>
-      <w:bookmarkStart w:id="30" w:name="fig:005"/>
+      <w:bookmarkStart w:id="40" w:name="fig:005"/>
       <w:r>
         <w:drawing>
           <wp:inline>
             <wp:extent cx="5334000" cy="188752"/>
             <wp:effectExtent b="0" l="0" r="0" t="0"/>
-            <wp:docPr descr="Рис. 5: Запускаем процесс записи в файл файлов, начинающихся с log" title="" id="1" name="Picture"/>
+            <wp:docPr descr="Рис. 5: Запускаем процесс записи в файл файлов, начинающихся с log" title="" id="38" name="Picture"/>
             <a:graphic>
               <a:graphicData uri="http://schemas.openxmlformats.org/drawingml/2006/picture">
                 <pic:pic>
                   <pic:nvPicPr>
-                    <pic:cNvPr descr="/afs/.dk.sci.pfu.edu.ru/home/n/a/nastarkov/work/study/2021-2022/Операционные%20системы/os-intro/labs/lab06/report/image/Снимок%20экрана%20от%202022-05-05%2014-50-07.png" id="0" name="Picture"/>
+                    <pic:cNvPr descr="/afs/.dk.sci.pfu.edu.ru/home/n/a/nastarkov/work/study/2021-2022/Операционные%20системы/os-intro/labs/lab06/report/image/Снимок%20экрана%20от%202022-05-05%2014-50-07.png" id="39" name="Picture"/>
                     <pic:cNvPicPr>
                       <a:picLocks noChangeArrowheads="1" noChangeAspect="1"/>
                     </pic:cNvPicPr>
                   </pic:nvPicPr>
                   <pic:blipFill>
-                    <a:blip r:embed="rId29"/>
+                    <a:blip r:embed="rId37"/>
                     <a:stretch>
                       <a:fillRect/>
                     </a:stretch>
@@ -539,7 +539,7 @@
           </wp:inline>
         </w:drawing>
       </w:r>
-      <w:bookmarkEnd w:id="30"/>
+      <w:bookmarkEnd w:id="40"/>
     </w:p>
     <w:p>
       <w:pPr>
@@ -561,24 +561,24 @@
       <w:pPr>
         <w:pStyle w:val="CaptionedFigure"/>
       </w:pPr>
-      <w:bookmarkStart w:id="32" w:name="fig:006"/>
+      <w:bookmarkStart w:id="44" w:name="fig:006"/>
       <w:r>
         <w:drawing>
           <wp:inline>
             <wp:extent cx="4140200" cy="228600"/>
             <wp:effectExtent b="0" l="0" r="0" t="0"/>
-            <wp:docPr descr="Рис. 6: Удаление файла" title="" id="1" name="Picture"/>
+            <wp:docPr descr="Рис. 6: Удаление файла" title="" id="42" name="Picture"/>
             <a:graphic>
               <a:graphicData uri="http://schemas.openxmlformats.org/drawingml/2006/picture">
                 <pic:pic>
                   <pic:nvPicPr>
-                    <pic:cNvPr descr="/afs/.dk.sci.pfu.edu.ru/home/n/a/nastarkov/work/study/2021-2022/Операционные%20системы/os-intro/labs/lab06/report/image/Снимок%20экрана%20от%202022-05-05%2015-26-09.png" id="0" name="Picture"/>
+                    <pic:cNvPr descr="/afs/.dk.sci.pfu.edu.ru/home/n/a/nastarkov/work/study/2021-2022/Операционные%20системы/os-intro/labs/lab06/report/image/Снимок%20экрана%20от%202022-05-05%2015-26-09.png" id="43" name="Picture"/>
                     <pic:cNvPicPr>
                       <a:picLocks noChangeArrowheads="1" noChangeAspect="1"/>
                     </pic:cNvPicPr>
                   </pic:nvPicPr>
                   <pic:blipFill>
-                    <a:blip r:embed="rId31"/>
+                    <a:blip r:embed="rId41"/>
                     <a:stretch>
                       <a:fillRect/>
                     </a:stretch>
@@ -604,7 +604,7 @@
           </wp:inline>
         </w:drawing>
       </w:r>
-      <w:bookmarkEnd w:id="32"/>
+      <w:bookmarkEnd w:id="44"/>
     </w:p>
     <w:p>
       <w:pPr>
@@ -626,24 +626,24 @@
       <w:pPr>
         <w:pStyle w:val="CaptionedFigure"/>
       </w:pPr>
-      <w:bookmarkStart w:id="34" w:name="fig:007"/>
+      <w:bookmarkStart w:id="48" w:name="fig:007"/>
       <w:r>
         <w:drawing>
           <wp:inline>
             <wp:extent cx="4686300" cy="444500"/>
             <wp:effectExtent b="0" l="0" r="0" t="0"/>
-            <wp:docPr descr="Рис. 7: Запуск в фоновом режиме редактора gedit" title="" id="1" name="Picture"/>
+            <wp:docPr descr="Рис. 7: Запуск в фоновом режиме редактора gedit" title="" id="46" name="Picture"/>
             <a:graphic>
               <a:graphicData uri="http://schemas.openxmlformats.org/drawingml/2006/picture">
                 <pic:pic>
                   <pic:nvPicPr>
-                    <pic:cNvPr descr="/afs/.dk.sci.pfu.edu.ru/home/n/a/nastarkov/work/study/2021-2022/Операционные%20системы/os-intro/labs/lab06/report/image/Снимок%20экрана%20от%202022-05-05%2014-52-10.png" id="0" name="Picture"/>
+                    <pic:cNvPr descr="/afs/.dk.sci.pfu.edu.ru/home/n/a/nastarkov/work/study/2021-2022/Операционные%20системы/os-intro/labs/lab06/report/image/Снимок%20экрана%20от%202022-05-05%2014-52-10.png" id="47" name="Picture"/>
                     <pic:cNvPicPr>
                       <a:picLocks noChangeArrowheads="1" noChangeAspect="1"/>
                     </pic:cNvPicPr>
                   </pic:nvPicPr>
                   <pic:blipFill>
-                    <a:blip r:embed="rId33"/>
+                    <a:blip r:embed="rId45"/>
                     <a:stretch>
                       <a:fillRect/>
                     </a:stretch>
@@ -669,7 +669,7 @@
           </wp:inline>
         </w:drawing>
       </w:r>
-      <w:bookmarkEnd w:id="34"/>
+      <w:bookmarkEnd w:id="48"/>
     </w:p>
     <w:p>
       <w:pPr>
@@ -691,24 +691,24 @@
       <w:pPr>
         <w:pStyle w:val="CaptionedFigure"/>
       </w:pPr>
-      <w:bookmarkStart w:id="36" w:name="fig:008"/>
+      <w:bookmarkStart w:id="52" w:name="fig:008"/>
       <w:r>
         <w:drawing>
           <wp:inline>
             <wp:extent cx="5334000" cy="550707"/>
             <wp:effectExtent b="0" l="0" r="0" t="0"/>
-            <wp:docPr descr="Рис. 8: Определение идентификатора процесса gedit" title="" id="1" name="Picture"/>
+            <wp:docPr descr="Рис. 8: Определение идентификатора процесса gedit" title="" id="50" name="Picture"/>
             <a:graphic>
               <a:graphicData uri="http://schemas.openxmlformats.org/drawingml/2006/picture">
                 <pic:pic>
                   <pic:nvPicPr>
-                    <pic:cNvPr descr="/afs/.dk.sci.pfu.edu.ru/home/n/a/nastarkov/work/study/2021-2022/Операционные%20системы/os-intro/labs/lab06/report/image/Снимок%20экрана%20от%202022-05-05%2014-52-15.png" id="0" name="Picture"/>
+                    <pic:cNvPr descr="/afs/.dk.sci.pfu.edu.ru/home/n/a/nastarkov/work/study/2021-2022/Операционные%20системы/os-intro/labs/lab06/report/image/Снимок%20экрана%20от%202022-05-05%2014-52-15.png" id="51" name="Picture"/>
                     <pic:cNvPicPr>
                       <a:picLocks noChangeArrowheads="1" noChangeAspect="1"/>
                     </pic:cNvPicPr>
                   </pic:nvPicPr>
                   <pic:blipFill>
-                    <a:blip r:embed="rId35"/>
+                    <a:blip r:embed="rId49"/>
                     <a:stretch>
                       <a:fillRect/>
                     </a:stretch>
@@ -734,7 +734,7 @@
           </wp:inline>
         </w:drawing>
       </w:r>
-      <w:bookmarkEnd w:id="36"/>
+      <w:bookmarkEnd w:id="52"/>
     </w:p>
     <w:p>
       <w:pPr>
@@ -756,24 +756,24 @@
       <w:pPr>
         <w:pStyle w:val="CaptionedFigure"/>
       </w:pPr>
-      <w:bookmarkStart w:id="38" w:name="fig:009"/>
+      <w:bookmarkStart w:id="56" w:name="fig:009"/>
       <w:r>
         <w:drawing>
           <wp:inline>
             <wp:extent cx="5334000" cy="5995994"/>
             <wp:effectExtent b="0" l="0" r="0" t="0"/>
-            <wp:docPr descr="Рис. 9: Справка команды kill" title="" id="1" name="Picture"/>
+            <wp:docPr descr="Рис. 9: Справка команды kill" title="" id="54" name="Picture"/>
             <a:graphic>
               <a:graphicData uri="http://schemas.openxmlformats.org/drawingml/2006/picture">
                 <pic:pic>
                   <pic:nvPicPr>
-                    <pic:cNvPr descr="/afs/.dk.sci.pfu.edu.ru/home/n/a/nastarkov/work/study/2021-2022/Операционные%20системы/os-intro/labs/lab06/report/image/Снимок%20экрана%20от%202022-05-05%2014-52-30.png" id="0" name="Picture"/>
+                    <pic:cNvPr descr="/afs/.dk.sci.pfu.edu.ru/home/n/a/nastarkov/work/study/2021-2022/Операционные%20системы/os-intro/labs/lab06/report/image/Снимок%20экрана%20от%202022-05-05%2014-52-30.png" id="55" name="Picture"/>
                     <pic:cNvPicPr>
                       <a:picLocks noChangeArrowheads="1" noChangeAspect="1"/>
                     </pic:cNvPicPr>
                   </pic:nvPicPr>
                   <pic:blipFill>
-                    <a:blip r:embed="rId37"/>
+                    <a:blip r:embed="rId53"/>
                     <a:stretch>
                       <a:fillRect/>
                     </a:stretch>
@@ -799,7 +799,7 @@
           </wp:inline>
         </w:drawing>
       </w:r>
-      <w:bookmarkEnd w:id="38"/>
+      <w:bookmarkEnd w:id="56"/>
     </w:p>
     <w:p>
       <w:pPr>
@@ -813,24 +813,24 @@
       <w:pPr>
         <w:pStyle w:val="CaptionedFigure"/>
       </w:pPr>
-      <w:bookmarkStart w:id="40" w:name="fig:010"/>
+      <w:bookmarkStart w:id="60" w:name="fig:010"/>
       <w:r>
         <w:drawing>
           <wp:inline>
             <wp:extent cx="5334000" cy="1170164"/>
             <wp:effectExtent b="0" l="0" r="0" t="0"/>
-            <wp:docPr descr="Рис. 10: Завершение процесса gedit" title="" id="1" name="Picture"/>
+            <wp:docPr descr="Рис. 10: Завершение процесса gedit" title="" id="58" name="Picture"/>
             <a:graphic>
               <a:graphicData uri="http://schemas.openxmlformats.org/drawingml/2006/picture">
                 <pic:pic>
                   <pic:nvPicPr>
-                    <pic:cNvPr descr="/afs/.dk.sci.pfu.edu.ru/home/n/a/nastarkov/work/study/2021-2022/Операционные%20системы/os-intro/labs/lab06/report/image/Снимок%20экрана%20от%202022-05-05%2014-53-51.png" id="0" name="Picture"/>
+                    <pic:cNvPr descr="/afs/.dk.sci.pfu.edu.ru/home/n/a/nastarkov/work/study/2021-2022/Операционные%20системы/os-intro/labs/lab06/report/image/Снимок%20экрана%20от%202022-05-05%2014-53-51.png" id="59" name="Picture"/>
                     <pic:cNvPicPr>
                       <a:picLocks noChangeArrowheads="1" noChangeAspect="1"/>
                     </pic:cNvPicPr>
                   </pic:nvPicPr>
                   <pic:blipFill>
-                    <a:blip r:embed="rId39"/>
+                    <a:blip r:embed="rId57"/>
                     <a:stretch>
                       <a:fillRect/>
                     </a:stretch>
@@ -856,7 +856,7 @@
           </wp:inline>
         </w:drawing>
       </w:r>
-      <w:bookmarkEnd w:id="40"/>
+      <w:bookmarkEnd w:id="60"/>
     </w:p>
     <w:p>
       <w:pPr>
@@ -878,24 +878,24 @@
       <w:pPr>
         <w:pStyle w:val="CaptionedFigure"/>
       </w:pPr>
-      <w:bookmarkStart w:id="42" w:name="fig:011"/>
+      <w:bookmarkStart w:id="64" w:name="fig:011"/>
       <w:r>
         <w:drawing>
           <wp:inline>
             <wp:extent cx="5334000" cy="6186501"/>
             <wp:effectExtent b="0" l="0" r="0" t="0"/>
-            <wp:docPr descr="Рис. 11: Информация о команде df" title="" id="1" name="Picture"/>
+            <wp:docPr descr="Рис. 11: Информация о команде df" title="" id="62" name="Picture"/>
             <a:graphic>
               <a:graphicData uri="http://schemas.openxmlformats.org/drawingml/2006/picture">
                 <pic:pic>
                   <pic:nvPicPr>
-                    <pic:cNvPr descr="/afs/.dk.sci.pfu.edu.ru/home/n/a/nastarkov/work/study/2021-2022/Операционные%20системы/os-intro/labs/lab06/report/image/Снимок%20экрана%20от%202022-05-05%2014-54-24.png" id="0" name="Picture"/>
+                    <pic:cNvPr descr="/afs/.dk.sci.pfu.edu.ru/home/n/a/nastarkov/work/study/2021-2022/Операционные%20системы/os-intro/labs/lab06/report/image/Снимок%20экрана%20от%202022-05-05%2014-54-24.png" id="63" name="Picture"/>
                     <pic:cNvPicPr>
                       <a:picLocks noChangeArrowheads="1" noChangeAspect="1"/>
                     </pic:cNvPicPr>
                   </pic:nvPicPr>
                   <pic:blipFill>
-                    <a:blip r:embed="rId41"/>
+                    <a:blip r:embed="rId61"/>
                     <a:stretch>
                       <a:fillRect/>
                     </a:stretch>
@@ -921,7 +921,7 @@
           </wp:inline>
         </w:drawing>
       </w:r>
-      <w:bookmarkEnd w:id="42"/>
+      <w:bookmarkEnd w:id="64"/>
     </w:p>
     <w:p>
       <w:pPr>
@@ -935,24 +935,24 @@
       <w:pPr>
         <w:pStyle w:val="CaptionedFigure"/>
       </w:pPr>
-      <w:bookmarkStart w:id="44" w:name="fig:012"/>
+      <w:bookmarkStart w:id="68" w:name="fig:012"/>
       <w:r>
         <w:drawing>
           <wp:inline>
             <wp:extent cx="5334000" cy="6219048"/>
             <wp:effectExtent b="0" l="0" r="0" t="0"/>
-            <wp:docPr descr="Рис. 12: Информация о команде du" title="" id="1" name="Picture"/>
+            <wp:docPr descr="Рис. 12: Информация о команде du" title="" id="66" name="Picture"/>
             <a:graphic>
               <a:graphicData uri="http://schemas.openxmlformats.org/drawingml/2006/picture">
                 <pic:pic>
                   <pic:nvPicPr>
-                    <pic:cNvPr descr="/afs/.dk.sci.pfu.edu.ru/home/n/a/nastarkov/work/study/2021-2022/Операционные%20системы/os-intro/labs/lab06/report/image/Снимок%20экрана%20от%202022-05-05%2014-54-47.png" id="0" name="Picture"/>
+                    <pic:cNvPr descr="/afs/.dk.sci.pfu.edu.ru/home/n/a/nastarkov/work/study/2021-2022/Операционные%20системы/os-intro/labs/lab06/report/image/Снимок%20экрана%20от%202022-05-05%2014-54-47.png" id="67" name="Picture"/>
                     <pic:cNvPicPr>
                       <a:picLocks noChangeArrowheads="1" noChangeAspect="1"/>
                     </pic:cNvPicPr>
                   </pic:nvPicPr>
                   <pic:blipFill>
-                    <a:blip r:embed="rId43"/>
+                    <a:blip r:embed="rId65"/>
                     <a:stretch>
                       <a:fillRect/>
                     </a:stretch>
@@ -978,7 +978,7 @@
           </wp:inline>
         </w:drawing>
       </w:r>
-      <w:bookmarkEnd w:id="44"/>
+      <w:bookmarkEnd w:id="68"/>
     </w:p>
     <w:p>
       <w:pPr>
@@ -992,24 +992,24 @@
       <w:pPr>
         <w:pStyle w:val="CaptionedFigure"/>
       </w:pPr>
-      <w:bookmarkStart w:id="46" w:name="fig:013"/>
+      <w:bookmarkStart w:id="72" w:name="fig:013"/>
       <w:r>
         <w:drawing>
           <wp:inline>
             <wp:extent cx="5334000" cy="3638219"/>
             <wp:effectExtent b="0" l="0" r="0" t="0"/>
-            <wp:docPr descr="Рис. 13: Команда df в действии" title="" id="1" name="Picture"/>
+            <wp:docPr descr="Рис. 13: Команда df в действии" title="" id="70" name="Picture"/>
             <a:graphic>
               <a:graphicData uri="http://schemas.openxmlformats.org/drawingml/2006/picture">
                 <pic:pic>
                   <pic:nvPicPr>
-                    <pic:cNvPr descr="/afs/.dk.sci.pfu.edu.ru/home/n/a/nastarkov/work/study/2021-2022/Операционные%20системы/os-intro/labs/lab06/report/image/Снимок%20экрана%20от%202022-05-05%2014-55-07.png" id="0" name="Picture"/>
+                    <pic:cNvPr descr="/afs/.dk.sci.pfu.edu.ru/home/n/a/nastarkov/work/study/2021-2022/Операционные%20системы/os-intro/labs/lab06/report/image/Снимок%20экрана%20от%202022-05-05%2014-55-07.png" id="71" name="Picture"/>
                     <pic:cNvPicPr>
                       <a:picLocks noChangeArrowheads="1" noChangeAspect="1"/>
                     </pic:cNvPicPr>
                   </pic:nvPicPr>
                   <pic:blipFill>
-                    <a:blip r:embed="rId45"/>
+                    <a:blip r:embed="rId69"/>
                     <a:stretch>
                       <a:fillRect/>
                     </a:stretch>
@@ -1035,7 +1035,7 @@
           </wp:inline>
         </w:drawing>
       </w:r>
-      <w:bookmarkEnd w:id="46"/>
+      <w:bookmarkEnd w:id="72"/>
     </w:p>
     <w:p>
       <w:pPr>
@@ -1049,24 +1049,24 @@
       <w:pPr>
         <w:pStyle w:val="CaptionedFigure"/>
       </w:pPr>
-      <w:bookmarkStart w:id="48" w:name="fig:014"/>
+      <w:bookmarkStart w:id="76" w:name="fig:014"/>
       <w:r>
         <w:drawing>
           <wp:inline>
             <wp:extent cx="3175000" cy="228600"/>
             <wp:effectExtent b="0" l="0" r="0" t="0"/>
-            <wp:docPr descr="Рис. 14: Команда du" title="" id="1" name="Picture"/>
+            <wp:docPr descr="Рис. 14: Команда du" title="" id="74" name="Picture"/>
             <a:graphic>
               <a:graphicData uri="http://schemas.openxmlformats.org/drawingml/2006/picture">
                 <pic:pic>
                   <pic:nvPicPr>
-                    <pic:cNvPr descr="/afs/.dk.sci.pfu.edu.ru/home/n/a/nastarkov/work/study/2021-2022/Операционные%20системы/os-intro/labs/lab06/report/image/Снимок%20экрана%20от%202022-05-05%2014-55-44.png" id="0" name="Picture"/>
+                    <pic:cNvPr descr="/afs/.dk.sci.pfu.edu.ru/home/n/a/nastarkov/work/study/2021-2022/Операционные%20системы/os-intro/labs/lab06/report/image/Снимок%20экрана%20от%202022-05-05%2014-55-44.png" id="75" name="Picture"/>
                     <pic:cNvPicPr>
                       <a:picLocks noChangeArrowheads="1" noChangeAspect="1"/>
                     </pic:cNvPicPr>
                   </pic:nvPicPr>
                   <pic:blipFill>
-                    <a:blip r:embed="rId47"/>
+                    <a:blip r:embed="rId73"/>
                     <a:stretch>
                       <a:fillRect/>
                     </a:stretch>
@@ -1092,7 +1092,7 @@
           </wp:inline>
         </w:drawing>
       </w:r>
-      <w:bookmarkEnd w:id="48"/>
+      <w:bookmarkEnd w:id="76"/>
     </w:p>
     <w:p>
       <w:pPr>
@@ -1106,24 +1106,24 @@
       <w:pPr>
         <w:pStyle w:val="CaptionedFigure"/>
       </w:pPr>
-      <w:bookmarkStart w:id="50" w:name="fig:015"/>
+      <w:bookmarkStart w:id="80" w:name="fig:015"/>
       <w:r>
         <w:drawing>
           <wp:inline>
             <wp:extent cx="5334000" cy="5230427"/>
             <wp:effectExtent b="0" l="0" r="0" t="0"/>
-            <wp:docPr descr="Рис. 15: Команда du в действии" title="" id="1" name="Picture"/>
+            <wp:docPr descr="Рис. 15: Команда du в действии" title="" id="78" name="Picture"/>
             <a:graphic>
               <a:graphicData uri="http://schemas.openxmlformats.org/drawingml/2006/picture">
                 <pic:pic>
                   <pic:nvPicPr>
-                    <pic:cNvPr descr="/afs/.dk.sci.pfu.edu.ru/home/n/a/nastarkov/work/study/2021-2022/Операционные%20системы/os-intro/labs/lab06/report/image/Снимок%20экрана%20от%202022-05-05%2014-55-35.png" id="0" name="Picture"/>
+                    <pic:cNvPr descr="/afs/.dk.sci.pfu.edu.ru/home/n/a/nastarkov/work/study/2021-2022/Операционные%20системы/os-intro/labs/lab06/report/image/Снимок%20экрана%20от%202022-05-05%2014-55-35.png" id="79" name="Picture"/>
                     <pic:cNvPicPr>
                       <a:picLocks noChangeArrowheads="1" noChangeAspect="1"/>
                     </pic:cNvPicPr>
                   </pic:nvPicPr>
                   <pic:blipFill>
-                    <a:blip r:embed="rId49"/>
+                    <a:blip r:embed="rId77"/>
                     <a:stretch>
                       <a:fillRect/>
                     </a:stretch>
@@ -1149,7 +1149,7 @@
           </wp:inline>
         </w:drawing>
       </w:r>
-      <w:bookmarkEnd w:id="50"/>
+      <w:bookmarkEnd w:id="80"/>
     </w:p>
     <w:p>
       <w:pPr>
@@ -1171,24 +1171,24 @@
       <w:pPr>
         <w:pStyle w:val="CaptionedFigure"/>
       </w:pPr>
-      <w:bookmarkStart w:id="52" w:name="fig:016"/>
+      <w:bookmarkStart w:id="84" w:name="fig:016"/>
       <w:r>
         <w:drawing>
           <wp:inline>
             <wp:extent cx="4483100" cy="304800"/>
             <wp:effectExtent b="0" l="0" r="0" t="0"/>
-            <wp:docPr descr="Рис. 16: Вывод всех директорий, имеющихся в домашнем каталоге" title="" id="1" name="Picture"/>
+            <wp:docPr descr="Рис. 16: Вывод всех директорий, имеющихся в домашнем каталоге" title="" id="82" name="Picture"/>
             <a:graphic>
               <a:graphicData uri="http://schemas.openxmlformats.org/drawingml/2006/picture">
                 <pic:pic>
                   <pic:nvPicPr>
-                    <pic:cNvPr descr="/afs/.dk.sci.pfu.edu.ru/home/n/a/nastarkov/work/study/2021-2022/Операционные%20системы/os-intro/labs/lab06/report/image/Снимок%20экрана%20от%202022-05-05%2014-56-24.png" id="0" name="Picture"/>
+                    <pic:cNvPr descr="/afs/.dk.sci.pfu.edu.ru/home/n/a/nastarkov/work/study/2021-2022/Операционные%20системы/os-intro/labs/lab06/report/image/Снимок%20экрана%20от%202022-05-05%2014-56-24.png" id="83" name="Picture"/>
                     <pic:cNvPicPr>
                       <a:picLocks noChangeArrowheads="1" noChangeAspect="1"/>
                     </pic:cNvPicPr>
                   </pic:nvPicPr>
                   <pic:blipFill>
-                    <a:blip r:embed="rId51"/>
+                    <a:blip r:embed="rId81"/>
                     <a:stretch>
                       <a:fillRect/>
                     </a:stretch>
@@ -1214,7 +1214,7 @@
           </wp:inline>
         </w:drawing>
       </w:r>
-      <w:bookmarkEnd w:id="52"/>
+      <w:bookmarkEnd w:id="84"/>
     </w:p>
     <w:p>
       <w:pPr>
@@ -1228,24 +1228,24 @@
       <w:pPr>
         <w:pStyle w:val="CaptionedFigure"/>
       </w:pPr>
-      <w:bookmarkStart w:id="54" w:name="fig:017"/>
+      <w:bookmarkStart w:id="88" w:name="fig:017"/>
       <w:r>
         <w:drawing>
           <wp:inline>
             <wp:extent cx="5334000" cy="5224353"/>
             <wp:effectExtent b="0" l="0" r="0" t="0"/>
-            <wp:docPr descr="Рис. 17: Вывод всех директорий, имеющихся в домашнем каталоге" title="" id="1" name="Picture"/>
+            <wp:docPr descr="Рис. 17: Вывод всех директорий, имеющихся в домашнем каталоге" title="" id="86" name="Picture"/>
             <a:graphic>
               <a:graphicData uri="http://schemas.openxmlformats.org/drawingml/2006/picture">
                 <pic:pic>
                   <pic:nvPicPr>
-                    <pic:cNvPr descr="/afs/.dk.sci.pfu.edu.ru/home/n/a/nastarkov/work/study/2021-2022/Операционные%20системы/os-intro/labs/lab06/report/image/Снимок%20экрана%20от%202022-05-05%2014-56-39.png" id="0" name="Picture"/>
+                    <pic:cNvPr descr="/afs/.dk.sci.pfu.edu.ru/home/n/a/nastarkov/work/study/2021-2022/Операционные%20системы/os-intro/labs/lab06/report/image/Снимок%20экрана%20от%202022-05-05%2014-56-39.png" id="87" name="Picture"/>
                     <pic:cNvPicPr>
                       <a:picLocks noChangeArrowheads="1" noChangeAspect="1"/>
                     </pic:cNvPicPr>
                   </pic:nvPicPr>
                   <pic:blipFill>
-                    <a:blip r:embed="rId53"/>
+                    <a:blip r:embed="rId85"/>
                     <a:stretch>
                       <a:fillRect/>
                     </a:stretch>
@@ -1271,7 +1271,7 @@
           </wp:inline>
         </w:drawing>
       </w:r>
-      <w:bookmarkEnd w:id="54"/>
+      <w:bookmarkEnd w:id="88"/>
     </w:p>
     <w:p>
       <w:pPr>
@@ -1281,8 +1281,8 @@
         <w:t xml:space="preserve">Рис. 17: Вывод всех директорий, имеющихся в домашнем каталоге</w:t>
       </w:r>
     </w:p>
-    <w:bookmarkEnd w:id="55"/>
-    <w:bookmarkStart w:id="56" w:name="контрольные-вопросы"/>
+    <w:bookmarkEnd w:id="89"/>
+    <w:bookmarkStart w:id="90" w:name="контрольные-вопросы"/>
     <w:p>
       <w:pPr>
         <w:pStyle w:val="Heading1"/>
@@ -2293,8 +2293,8 @@
         <w:t xml:space="preserve">их.</w:t>
       </w:r>
     </w:p>
-    <w:bookmarkEnd w:id="56"/>
-    <w:bookmarkStart w:id="57" w:name="вывод"/>
+    <w:bookmarkEnd w:id="90"/>
+    <w:bookmarkStart w:id="91" w:name="вывод"/>
     <w:p>
       <w:pPr>
         <w:pStyle w:val="Heading1"/>
@@ -2330,7 +2330,7 @@
         <w:t xml:space="preserve">в ходе выполнение лабораторной работы я ознакомился с инструментами поиска файлов и фильтрации текстовых данных, приобрел практические навыки: по управлению процессами (и заданиями), по проверке использования диска и обслуживанию файловых систем.</w:t>
       </w:r>
     </w:p>
-    <w:bookmarkEnd w:id="57"/>
+    <w:bookmarkEnd w:id="91"/>
     <w:sectPr/>
   </w:body>
 </w:document>

--- a/labs/lab06/report/report.docx
+++ b/labs/lab06/report/report.docx
@@ -252,7 +252,7 @@
         <w:pStyle w:val="BodyText"/>
       </w:pPr>
       <w:r>
-        <w:t xml:space="preserve">2)Выводим имена в сех файлов из file.txt, имеющих расширение .conf, после записываем их в новый текстовый файл conf.txt</w:t>
+        <w:t xml:space="preserve">2)Выводим имена всех файлов из file.txt, имеющих расширение .conf, после записываем их в новый текстовый файл conf.txt</w:t>
       </w:r>
     </w:p>
     <w:p>
